--- a/Assignment08_QKuang.docx
+++ b/Assignment08_QKuang.docx
@@ -1359,6 +1359,124 @@
           </wp:inline>
         </w:drawing>
       </w:r>
+    </w:p>
+    <w:p>
+      <w:pPr>
+        <w:rPr>
+          <w:sz w:val="28"/>
+          <w:szCs w:val="28"/>
+        </w:rPr>
+      </w:pPr>
+      <w:r>
+        <w:rPr>
+          <w:sz w:val="28"/>
+          <w:szCs w:val="28"/>
+        </w:rPr>
+        <w:t>Figure06: Verify the data</w:t>
+      </w:r>
+    </w:p>
+    <w:p>
+      <w:pPr>
+        <w:rPr>
+          <w:sz w:val="28"/>
+          <w:szCs w:val="28"/>
+        </w:rPr>
+      </w:pPr>
+    </w:p>
+    <w:p>
+      <w:pPr>
+        <w:rPr>
+          <w:i/>
+          <w:iCs/>
+          <w:sz w:val="28"/>
+          <w:szCs w:val="28"/>
+        </w:rPr>
+      </w:pPr>
+      <w:proofErr w:type="spellStart"/>
+      <w:r>
+        <w:rPr>
+          <w:i/>
+          <w:iCs/>
+          <w:sz w:val="28"/>
+          <w:szCs w:val="28"/>
+        </w:rPr>
+        <w:t>Github</w:t>
+      </w:r>
+      <w:proofErr w:type="spellEnd"/>
+      <w:r>
+        <w:rPr>
+          <w:i/>
+          <w:iCs/>
+          <w:sz w:val="28"/>
+          <w:szCs w:val="28"/>
+        </w:rPr>
+        <w:t xml:space="preserve"> desktop</w:t>
+      </w:r>
+    </w:p>
+    <w:p>
+      <w:pPr>
+        <w:rPr>
+          <w:i/>
+          <w:iCs/>
+          <w:sz w:val="28"/>
+          <w:szCs w:val="28"/>
+        </w:rPr>
+      </w:pPr>
+    </w:p>
+    <w:p>
+      <w:pPr>
+        <w:rPr>
+          <w:sz w:val="28"/>
+          <w:szCs w:val="28"/>
+        </w:rPr>
+      </w:pPr>
+      <w:r>
+        <w:rPr>
+          <w:sz w:val="28"/>
+          <w:szCs w:val="28"/>
+        </w:rPr>
+        <w:t xml:space="preserve">I download </w:t>
+      </w:r>
+      <w:proofErr w:type="spellStart"/>
+      <w:r>
+        <w:rPr>
+          <w:sz w:val="28"/>
+          <w:szCs w:val="28"/>
+        </w:rPr>
+        <w:t>github</w:t>
+      </w:r>
+      <w:proofErr w:type="spellEnd"/>
+      <w:r>
+        <w:rPr>
+          <w:sz w:val="28"/>
+          <w:szCs w:val="28"/>
+        </w:rPr>
+        <w:t xml:space="preserve"> </w:t>
+      </w:r>
+      <w:proofErr w:type="gramStart"/>
+      <w:r>
+        <w:rPr>
+          <w:sz w:val="28"/>
+          <w:szCs w:val="28"/>
+        </w:rPr>
+        <w:t>desktop, and</w:t>
+      </w:r>
+      <w:proofErr w:type="gramEnd"/>
+      <w:r>
+        <w:rPr>
+          <w:sz w:val="28"/>
+          <w:szCs w:val="28"/>
+        </w:rPr>
+        <w:t xml:space="preserve"> create the repository of Assignment08(Figure07).</w:t>
+      </w:r>
+    </w:p>
+    <w:p>
+      <w:pPr>
+        <w:rPr>
+          <w:sz w:val="28"/>
+          <w:szCs w:val="28"/>
+        </w:rPr>
+      </w:pPr>
       <w:bookmarkStart w:id="0" w:name="_GoBack"/>
       <w:bookmarkEnd w:id="0"/>
     </w:p>
@@ -1374,12 +1492,275 @@
           <w:sz w:val="28"/>
           <w:szCs w:val="28"/>
         </w:rPr>
-        <w:t>Figure06: Verify the data</w:t>
-      </w:r>
-    </w:p>
-    <w:p>
-      <w:pPr>
-        <w:rPr>
+        <w:drawing>
+          <wp:inline distT="0" distB="0" distL="0" distR="0" wp14:anchorId="3CC650F5" wp14:editId="23AABECE">
+            <wp:extent cx="5197642" cy="4620126"/>
+            <wp:effectExtent l="0" t="0" r="0" b="3175"/>
+            <wp:docPr id="17" name="Picture 17"/>
+            <wp:cNvGraphicFramePr>
+              <a:graphicFrameLocks xmlns:a="http://schemas.openxmlformats.org/drawingml/2006/main" noChangeAspect="1"/>
+            </wp:cNvGraphicFramePr>
+            <a:graphic xmlns:a="http://schemas.openxmlformats.org/drawingml/2006/main">
+              <a:graphicData uri="http://schemas.openxmlformats.org/drawingml/2006/picture">
+                <pic:pic xmlns:pic="http://schemas.openxmlformats.org/drawingml/2006/picture">
+                  <pic:nvPicPr>
+                    <pic:cNvPr id="1" name=""/>
+                    <pic:cNvPicPr/>
+                  </pic:nvPicPr>
+                  <pic:blipFill>
+                    <a:blip r:embed="rId13"/>
+                    <a:stretch>
+                      <a:fillRect/>
+                    </a:stretch>
+                  </pic:blipFill>
+                  <pic:spPr>
+                    <a:xfrm>
+                      <a:off x="0" y="0"/>
+                      <a:ext cx="5199532" cy="4621806"/>
+                    </a:xfrm>
+                    <a:prstGeom prst="rect">
+                      <a:avLst/>
+                    </a:prstGeom>
+                  </pic:spPr>
+                </pic:pic>
+              </a:graphicData>
+            </a:graphic>
+          </wp:inline>
+        </w:drawing>
+      </w:r>
+    </w:p>
+    <w:p>
+      <w:pPr>
+        <w:rPr>
+          <w:sz w:val="28"/>
+          <w:szCs w:val="28"/>
+        </w:rPr>
+      </w:pPr>
+      <w:r>
+        <w:rPr>
+          <w:sz w:val="28"/>
+          <w:szCs w:val="28"/>
+        </w:rPr>
+        <w:drawing>
+          <wp:inline distT="0" distB="0" distL="0" distR="0" wp14:anchorId="278B2F6F" wp14:editId="3722A09C">
+            <wp:extent cx="5197642" cy="944016"/>
+            <wp:effectExtent l="0" t="0" r="0" b="0"/>
+            <wp:docPr id="18" name="Picture 18"/>
+            <wp:cNvGraphicFramePr>
+              <a:graphicFrameLocks xmlns:a="http://schemas.openxmlformats.org/drawingml/2006/main" noChangeAspect="1"/>
+            </wp:cNvGraphicFramePr>
+            <a:graphic xmlns:a="http://schemas.openxmlformats.org/drawingml/2006/main">
+              <a:graphicData uri="http://schemas.openxmlformats.org/drawingml/2006/picture">
+                <pic:pic xmlns:pic="http://schemas.openxmlformats.org/drawingml/2006/picture">
+                  <pic:nvPicPr>
+                    <pic:cNvPr id="1" name=""/>
+                    <pic:cNvPicPr/>
+                  </pic:nvPicPr>
+                  <pic:blipFill>
+                    <a:blip r:embed="rId14"/>
+                    <a:stretch>
+                      <a:fillRect/>
+                    </a:stretch>
+                  </pic:blipFill>
+                  <pic:spPr>
+                    <a:xfrm>
+                      <a:off x="0" y="0"/>
+                      <a:ext cx="5231892" cy="950237"/>
+                    </a:xfrm>
+                    <a:prstGeom prst="rect">
+                      <a:avLst/>
+                    </a:prstGeom>
+                  </pic:spPr>
+                </pic:pic>
+              </a:graphicData>
+            </a:graphic>
+          </wp:inline>
+        </w:drawing>
+      </w:r>
+    </w:p>
+    <w:p>
+      <w:pPr>
+        <w:rPr>
+          <w:sz w:val="28"/>
+          <w:szCs w:val="28"/>
+        </w:rPr>
+      </w:pPr>
+      <w:r>
+        <w:rPr>
+          <w:sz w:val="28"/>
+          <w:szCs w:val="28"/>
+        </w:rPr>
+        <w:drawing>
+          <wp:inline distT="0" distB="0" distL="0" distR="0" wp14:anchorId="4E8EA7F8" wp14:editId="43FFB0A7">
+            <wp:extent cx="5197642" cy="2136809"/>
+            <wp:effectExtent l="0" t="0" r="0" b="0"/>
+            <wp:docPr id="19" name="Picture 19"/>
+            <wp:cNvGraphicFramePr>
+              <a:graphicFrameLocks xmlns:a="http://schemas.openxmlformats.org/drawingml/2006/main" noChangeAspect="1"/>
+            </wp:cNvGraphicFramePr>
+            <a:graphic xmlns:a="http://schemas.openxmlformats.org/drawingml/2006/main">
+              <a:graphicData uri="http://schemas.openxmlformats.org/drawingml/2006/picture">
+                <pic:pic xmlns:pic="http://schemas.openxmlformats.org/drawingml/2006/picture">
+                  <pic:nvPicPr>
+                    <pic:cNvPr id="1" name=""/>
+                    <pic:cNvPicPr/>
+                  </pic:nvPicPr>
+                  <pic:blipFill>
+                    <a:blip r:embed="rId15"/>
+                    <a:stretch>
+                      <a:fillRect/>
+                    </a:stretch>
+                  </pic:blipFill>
+                  <pic:spPr>
+                    <a:xfrm>
+                      <a:off x="0" y="0"/>
+                      <a:ext cx="5246957" cy="2157083"/>
+                    </a:xfrm>
+                    <a:prstGeom prst="rect">
+                      <a:avLst/>
+                    </a:prstGeom>
+                  </pic:spPr>
+                </pic:pic>
+              </a:graphicData>
+            </a:graphic>
+          </wp:inline>
+        </w:drawing>
+      </w:r>
+    </w:p>
+    <w:p>
+      <w:pPr>
+        <w:rPr>
+          <w:sz w:val="28"/>
+          <w:szCs w:val="28"/>
+        </w:rPr>
+      </w:pPr>
+      <w:r>
+        <w:rPr>
+          <w:sz w:val="28"/>
+          <w:szCs w:val="28"/>
+        </w:rPr>
+        <w:drawing>
+          <wp:inline distT="0" distB="0" distL="0" distR="0" wp14:anchorId="487D7ACD" wp14:editId="6E504455">
+            <wp:extent cx="5211617" cy="1174283"/>
+            <wp:effectExtent l="0" t="0" r="0" b="0"/>
+            <wp:docPr id="20" name="Picture 20"/>
+            <wp:cNvGraphicFramePr>
+              <a:graphicFrameLocks xmlns:a="http://schemas.openxmlformats.org/drawingml/2006/main" noChangeAspect="1"/>
+            </wp:cNvGraphicFramePr>
+            <a:graphic xmlns:a="http://schemas.openxmlformats.org/drawingml/2006/main">
+              <a:graphicData uri="http://schemas.openxmlformats.org/drawingml/2006/picture">
+                <pic:pic xmlns:pic="http://schemas.openxmlformats.org/drawingml/2006/picture">
+                  <pic:nvPicPr>
+                    <pic:cNvPr id="1" name=""/>
+                    <pic:cNvPicPr/>
+                  </pic:nvPicPr>
+                  <pic:blipFill>
+                    <a:blip r:embed="rId16"/>
+                    <a:stretch>
+                      <a:fillRect/>
+                    </a:stretch>
+                  </pic:blipFill>
+                  <pic:spPr>
+                    <a:xfrm>
+                      <a:off x="0" y="0"/>
+                      <a:ext cx="5253506" cy="1183721"/>
+                    </a:xfrm>
+                    <a:prstGeom prst="rect">
+                      <a:avLst/>
+                    </a:prstGeom>
+                  </pic:spPr>
+                </pic:pic>
+              </a:graphicData>
+            </a:graphic>
+          </wp:inline>
+        </w:drawing>
+      </w:r>
+    </w:p>
+    <w:p>
+      <w:pPr>
+        <w:rPr>
+          <w:sz w:val="28"/>
+          <w:szCs w:val="28"/>
+        </w:rPr>
+      </w:pPr>
+      <w:r>
+        <w:rPr>
+          <w:sz w:val="28"/>
+          <w:szCs w:val="28"/>
+        </w:rPr>
+        <w:drawing>
+          <wp:inline distT="0" distB="0" distL="0" distR="0" wp14:anchorId="5F0E794C" wp14:editId="00D8EF26">
+            <wp:extent cx="5207267" cy="3702389"/>
+            <wp:effectExtent l="0" t="0" r="0" b="6350"/>
+            <wp:docPr id="21" name="Picture 21"/>
+            <wp:cNvGraphicFramePr>
+              <a:graphicFrameLocks xmlns:a="http://schemas.openxmlformats.org/drawingml/2006/main" noChangeAspect="1"/>
+            </wp:cNvGraphicFramePr>
+            <a:graphic xmlns:a="http://schemas.openxmlformats.org/drawingml/2006/main">
+              <a:graphicData uri="http://schemas.openxmlformats.org/drawingml/2006/picture">
+                <pic:pic xmlns:pic="http://schemas.openxmlformats.org/drawingml/2006/picture">
+                  <pic:nvPicPr>
+                    <pic:cNvPr id="1" name=""/>
+                    <pic:cNvPicPr/>
+                  </pic:nvPicPr>
+                  <pic:blipFill>
+                    <a:blip r:embed="rId17"/>
+                    <a:stretch>
+                      <a:fillRect/>
+                    </a:stretch>
+                  </pic:blipFill>
+                  <pic:spPr>
+                    <a:xfrm>
+                      <a:off x="0" y="0"/>
+                      <a:ext cx="5252160" cy="3734308"/>
+                    </a:xfrm>
+                    <a:prstGeom prst="rect">
+                      <a:avLst/>
+                    </a:prstGeom>
+                  </pic:spPr>
+                </pic:pic>
+              </a:graphicData>
+            </a:graphic>
+          </wp:inline>
+        </w:drawing>
+      </w:r>
+    </w:p>
+    <w:p>
+      <w:pPr>
+        <w:rPr>
+          <w:sz w:val="28"/>
+          <w:szCs w:val="28"/>
+        </w:rPr>
+      </w:pPr>
+      <w:r>
+        <w:rPr>
+          <w:sz w:val="28"/>
+          <w:szCs w:val="28"/>
+        </w:rPr>
+        <w:t xml:space="preserve">Figure07: </w:t>
+      </w:r>
+      <w:proofErr w:type="spellStart"/>
+      <w:r>
+        <w:rPr>
+          <w:sz w:val="28"/>
+          <w:szCs w:val="28"/>
+        </w:rPr>
+        <w:t>Github</w:t>
+      </w:r>
+      <w:proofErr w:type="spellEnd"/>
+      <w:r>
+        <w:rPr>
+          <w:sz w:val="28"/>
+          <w:szCs w:val="28"/>
+        </w:rPr>
+        <w:t xml:space="preserve"> desktop</w:t>
+      </w:r>
+    </w:p>
+    <w:p>
+      <w:pPr>
+        <w:rPr>
+          <w:b/>
+          <w:bCs/>
           <w:sz w:val="28"/>
           <w:szCs w:val="28"/>
         </w:rPr>

--- a/Assignment08_QKuang.docx
+++ b/Assignment08_QKuang.docx
@@ -40,11 +40,14 @@
           <w:rPr>
             <w:rStyle w:val="Hyperlink"/>
           </w:rPr>
-          <w:t>https://github.com/sullakuang/IntroToProg-Python-Mod08</w:t>
+          <w:t>https://github.com/sullakuang/IntroToProg-Python--Mod08</w:t>
         </w:r>
       </w:hyperlink>
     </w:p>
-    <w:p/>
+    <w:p>
+      <w:bookmarkStart w:id="0" w:name="_GoBack"/>
+      <w:bookmarkEnd w:id="0"/>
+    </w:p>
     <w:p/>
     <w:p>
       <w:pPr>
@@ -1477,8 +1480,6 @@
           <w:szCs w:val="28"/>
         </w:rPr>
       </w:pPr>
-      <w:bookmarkStart w:id="0" w:name="_GoBack"/>
-      <w:bookmarkEnd w:id="0"/>
     </w:p>
     <w:p>
       <w:pPr>

--- a/Assignment08_QKuang.docx
+++ b/Assignment08_QKuang.docx
@@ -44,10 +44,7 @@
         </w:r>
       </w:hyperlink>
     </w:p>
-    <w:p>
-      <w:bookmarkStart w:id="0" w:name="_GoBack"/>
-      <w:bookmarkEnd w:id="0"/>
-    </w:p>
+    <w:p/>
     <w:p/>
     <w:p>
       <w:pPr>
@@ -1829,7 +1826,21 @@
           <w:sz w:val="28"/>
           <w:szCs w:val="28"/>
         </w:rPr>
-        <w:t xml:space="preserve">I have learned the general pattern of class. I also know how to write </w:t>
+        <w:t xml:space="preserve">I have learned the general pattern of class. I also </w:t>
+      </w:r>
+      <w:r>
+        <w:rPr>
+          <w:sz w:val="28"/>
+          <w:szCs w:val="28"/>
+        </w:rPr>
+        <w:t>learned</w:t>
+      </w:r>
+      <w:r>
+        <w:rPr>
+          <w:sz w:val="28"/>
+          <w:szCs w:val="28"/>
+        </w:rPr>
+        <w:t xml:space="preserve"> how to write </w:t>
       </w:r>
       <w:proofErr w:type="spellStart"/>
       <w:r>
@@ -1845,8 +1856,33 @@
           <w:sz w:val="28"/>
           <w:szCs w:val="28"/>
         </w:rPr>
-        <w:t xml:space="preserve"> for the class.</w:t>
-      </w:r>
+        <w:t xml:space="preserve"> for the class</w:t>
+      </w:r>
+      <w:r>
+        <w:rPr>
+          <w:sz w:val="28"/>
+          <w:szCs w:val="28"/>
+        </w:rPr>
+        <w:t xml:space="preserve"> and how to use </w:t>
+      </w:r>
+      <w:proofErr w:type="spellStart"/>
+      <w:r>
+        <w:rPr>
+          <w:sz w:val="28"/>
+          <w:szCs w:val="28"/>
+        </w:rPr>
+        <w:t>github</w:t>
+      </w:r>
+      <w:proofErr w:type="spellEnd"/>
+      <w:r>
+        <w:rPr>
+          <w:sz w:val="28"/>
+          <w:szCs w:val="28"/>
+        </w:rPr>
+        <w:t xml:space="preserve"> desktop.</w:t>
+      </w:r>
+      <w:bookmarkStart w:id="0" w:name="_GoBack"/>
+      <w:bookmarkEnd w:id="0"/>
     </w:p>
     <w:p>
       <w:pPr>
